--- a/Documents/Work Plan/Work Plan Week 10.docx
+++ b/Documents/Work Plan/Work Plan Week 10.docx
@@ -19,16 +19,7 @@
           <w:szCs w:val="24"/>
           <w:u w:val="single"/>
         </w:rPr>
-        <w:t xml:space="preserve">Work Plan Week </w:t>
-      </w:r>
-      <w:r>
-        <w:rPr>
-          <w:rFonts w:ascii="Times New Roman" w:hAnsi="Times New Roman" w:cs="Times New Roman"/>
-          <w:sz w:val="24"/>
-          <w:szCs w:val="24"/>
-          <w:u w:val="single"/>
-        </w:rPr>
-        <w:t>10</w:t>
+        <w:t>Work Plan Week 10</w:t>
       </w:r>
     </w:p>
     <w:p>
@@ -98,6 +89,206 @@
           <w:szCs w:val="24"/>
         </w:rPr>
         <w:t xml:space="preserve"> Deliverable 1</w:t>
+      </w:r>
+    </w:p>
+    <w:p>
+      <w:pPr>
+        <w:pStyle w:val="ListParagraph"/>
+        <w:numPr>
+          <w:ilvl w:val="0"/>
+          <w:numId w:val="1"/>
+        </w:numPr>
+        <w:jc w:val="both"/>
+        <w:rPr>
+          <w:rFonts w:ascii="Times New Roman" w:hAnsi="Times New Roman" w:cs="Times New Roman"/>
+          <w:sz w:val="24"/>
+          <w:szCs w:val="24"/>
+        </w:rPr>
+      </w:pPr>
+      <w:r>
+        <w:rPr>
+          <w:rFonts w:ascii="Times New Roman" w:hAnsi="Times New Roman" w:cs="Times New Roman"/>
+          <w:sz w:val="24"/>
+          <w:szCs w:val="24"/>
+        </w:rPr>
+        <w:t>February 25</w:t>
+      </w:r>
+      <w:proofErr w:type="gramStart"/>
+      <w:r>
+        <w:rPr>
+          <w:rFonts w:ascii="Times New Roman" w:hAnsi="Times New Roman" w:cs="Times New Roman"/>
+          <w:sz w:val="24"/>
+          <w:szCs w:val="24"/>
+          <w:vertAlign w:val="superscript"/>
+        </w:rPr>
+        <w:t xml:space="preserve">th </w:t>
+      </w:r>
+      <w:r>
+        <w:rPr>
+          <w:rFonts w:ascii="Times New Roman" w:hAnsi="Times New Roman" w:cs="Times New Roman"/>
+          <w:sz w:val="24"/>
+          <w:szCs w:val="24"/>
+        </w:rPr>
+        <w:t>:</w:t>
+      </w:r>
+      <w:proofErr w:type="gramEnd"/>
+      <w:r>
+        <w:rPr>
+          <w:rFonts w:ascii="Times New Roman" w:hAnsi="Times New Roman" w:cs="Times New Roman"/>
+          <w:sz w:val="24"/>
+          <w:szCs w:val="24"/>
+        </w:rPr>
+        <w:t xml:space="preserve"> Deliverable 2</w:t>
+      </w:r>
+    </w:p>
+    <w:p>
+      <w:pPr>
+        <w:pStyle w:val="ListParagraph"/>
+        <w:numPr>
+          <w:ilvl w:val="0"/>
+          <w:numId w:val="1"/>
+        </w:numPr>
+        <w:jc w:val="both"/>
+        <w:rPr>
+          <w:rFonts w:ascii="Times New Roman" w:hAnsi="Times New Roman" w:cs="Times New Roman"/>
+          <w:sz w:val="24"/>
+          <w:szCs w:val="24"/>
+        </w:rPr>
+      </w:pPr>
+      <w:r>
+        <w:rPr>
+          <w:rFonts w:ascii="Times New Roman" w:hAnsi="Times New Roman" w:cs="Times New Roman"/>
+          <w:sz w:val="24"/>
+          <w:szCs w:val="24"/>
+        </w:rPr>
+        <w:t>March 18</w:t>
+      </w:r>
+      <w:proofErr w:type="gramStart"/>
+      <w:r>
+        <w:rPr>
+          <w:rFonts w:ascii="Times New Roman" w:hAnsi="Times New Roman" w:cs="Times New Roman"/>
+          <w:sz w:val="24"/>
+          <w:szCs w:val="24"/>
+          <w:vertAlign w:val="superscript"/>
+        </w:rPr>
+        <w:t xml:space="preserve">th </w:t>
+      </w:r>
+      <w:r>
+        <w:rPr>
+          <w:rFonts w:ascii="Times New Roman" w:hAnsi="Times New Roman" w:cs="Times New Roman"/>
+          <w:sz w:val="24"/>
+          <w:szCs w:val="24"/>
+        </w:rPr>
+        <w:t>:</w:t>
+      </w:r>
+      <w:proofErr w:type="gramEnd"/>
+      <w:r>
+        <w:rPr>
+          <w:rFonts w:ascii="Times New Roman" w:hAnsi="Times New Roman" w:cs="Times New Roman"/>
+          <w:sz w:val="24"/>
+          <w:szCs w:val="24"/>
+        </w:rPr>
+        <w:t xml:space="preserve">     Deliverable 3</w:t>
+      </w:r>
+    </w:p>
+    <w:p>
+      <w:pPr>
+        <w:pStyle w:val="ListParagraph"/>
+        <w:numPr>
+          <w:ilvl w:val="0"/>
+          <w:numId w:val="1"/>
+        </w:numPr>
+        <w:jc w:val="both"/>
+        <w:rPr>
+          <w:rFonts w:ascii="Times New Roman" w:hAnsi="Times New Roman" w:cs="Times New Roman"/>
+          <w:sz w:val="24"/>
+          <w:szCs w:val="24"/>
+        </w:rPr>
+      </w:pPr>
+      <w:r>
+        <w:rPr>
+          <w:rFonts w:ascii="Times New Roman" w:hAnsi="Times New Roman" w:cs="Times New Roman"/>
+          <w:sz w:val="24"/>
+          <w:szCs w:val="24"/>
+        </w:rPr>
+        <w:t>March 29</w:t>
+      </w:r>
+      <w:proofErr w:type="gramStart"/>
+      <w:r>
+        <w:rPr>
+          <w:rFonts w:ascii="Times New Roman" w:hAnsi="Times New Roman" w:cs="Times New Roman"/>
+          <w:sz w:val="24"/>
+          <w:szCs w:val="24"/>
+          <w:vertAlign w:val="superscript"/>
+        </w:rPr>
+        <w:t>th</w:t>
+      </w:r>
+      <w:r>
+        <w:rPr>
+          <w:rFonts w:ascii="Times New Roman" w:hAnsi="Times New Roman" w:cs="Times New Roman"/>
+          <w:sz w:val="24"/>
+          <w:szCs w:val="24"/>
+        </w:rPr>
+        <w:t xml:space="preserve"> :</w:t>
+      </w:r>
+      <w:proofErr w:type="gramEnd"/>
+      <w:r>
+        <w:rPr>
+          <w:rFonts w:ascii="Times New Roman" w:hAnsi="Times New Roman" w:cs="Times New Roman"/>
+          <w:sz w:val="24"/>
+          <w:szCs w:val="24"/>
+        </w:rPr>
+        <w:t xml:space="preserve">     Deliverable 4</w:t>
+      </w:r>
+    </w:p>
+    <w:p>
+      <w:pPr>
+        <w:pStyle w:val="ListParagraph"/>
+        <w:numPr>
+          <w:ilvl w:val="0"/>
+          <w:numId w:val="1"/>
+        </w:numPr>
+        <w:jc w:val="both"/>
+        <w:rPr>
+          <w:rFonts w:ascii="Times New Roman" w:hAnsi="Times New Roman" w:cs="Times New Roman"/>
+          <w:sz w:val="24"/>
+          <w:szCs w:val="24"/>
+        </w:rPr>
+      </w:pPr>
+      <w:r>
+        <w:rPr>
+          <w:rFonts w:ascii="Times New Roman" w:hAnsi="Times New Roman" w:cs="Times New Roman"/>
+          <w:sz w:val="24"/>
+          <w:szCs w:val="24"/>
+        </w:rPr>
+        <w:t>April 10</w:t>
+      </w:r>
+      <w:proofErr w:type="gramStart"/>
+      <w:r>
+        <w:rPr>
+          <w:rFonts w:ascii="Times New Roman" w:hAnsi="Times New Roman" w:cs="Times New Roman"/>
+          <w:sz w:val="24"/>
+          <w:szCs w:val="24"/>
+          <w:vertAlign w:val="superscript"/>
+        </w:rPr>
+        <w:t>th</w:t>
+      </w:r>
+      <w:r>
+        <w:rPr>
+          <w:rFonts w:ascii="Times New Roman" w:hAnsi="Times New Roman" w:cs="Times New Roman"/>
+          <w:sz w:val="24"/>
+          <w:szCs w:val="24"/>
+        </w:rPr>
+        <w:t xml:space="preserve"> :</w:t>
+      </w:r>
+      <w:proofErr w:type="gramEnd"/>
+      <w:r>
+        <w:rPr>
+          <w:rFonts w:ascii="Times New Roman" w:hAnsi="Times New Roman" w:cs="Times New Roman"/>
+          <w:sz w:val="24"/>
+          <w:szCs w:val="24"/>
+        </w:rPr>
+        <w:t xml:space="preserve">       Deliverable 5</w:t>
       </w:r>
       <w:bookmarkStart w:id="0" w:name="_GoBack"/>
       <w:bookmarkEnd w:id="0"/>
@@ -122,206 +313,6 @@
           <w:sz w:val="24"/>
           <w:szCs w:val="24"/>
         </w:rPr>
-        <w:t>February 25</w:t>
-      </w:r>
-      <w:proofErr w:type="gramStart"/>
-      <w:r>
-        <w:rPr>
-          <w:rFonts w:ascii="Times New Roman" w:hAnsi="Times New Roman" w:cs="Times New Roman"/>
-          <w:sz w:val="24"/>
-          <w:szCs w:val="24"/>
-          <w:vertAlign w:val="superscript"/>
-        </w:rPr>
-        <w:t xml:space="preserve">th </w:t>
-      </w:r>
-      <w:r>
-        <w:rPr>
-          <w:rFonts w:ascii="Times New Roman" w:hAnsi="Times New Roman" w:cs="Times New Roman"/>
-          <w:sz w:val="24"/>
-          <w:szCs w:val="24"/>
-        </w:rPr>
-        <w:t>:</w:t>
-      </w:r>
-      <w:proofErr w:type="gramEnd"/>
-      <w:r>
-        <w:rPr>
-          <w:rFonts w:ascii="Times New Roman" w:hAnsi="Times New Roman" w:cs="Times New Roman"/>
-          <w:sz w:val="24"/>
-          <w:szCs w:val="24"/>
-        </w:rPr>
-        <w:t xml:space="preserve"> Deliverable 2</w:t>
-      </w:r>
-    </w:p>
-    <w:p>
-      <w:pPr>
-        <w:pStyle w:val="ListParagraph"/>
-        <w:numPr>
-          <w:ilvl w:val="0"/>
-          <w:numId w:val="1"/>
-        </w:numPr>
-        <w:jc w:val="both"/>
-        <w:rPr>
-          <w:rFonts w:ascii="Times New Roman" w:hAnsi="Times New Roman" w:cs="Times New Roman"/>
-          <w:sz w:val="24"/>
-          <w:szCs w:val="24"/>
-        </w:rPr>
-      </w:pPr>
-      <w:r>
-        <w:rPr>
-          <w:rFonts w:ascii="Times New Roman" w:hAnsi="Times New Roman" w:cs="Times New Roman"/>
-          <w:sz w:val="24"/>
-          <w:szCs w:val="24"/>
-        </w:rPr>
-        <w:t>March 18</w:t>
-      </w:r>
-      <w:proofErr w:type="gramStart"/>
-      <w:r>
-        <w:rPr>
-          <w:rFonts w:ascii="Times New Roman" w:hAnsi="Times New Roman" w:cs="Times New Roman"/>
-          <w:sz w:val="24"/>
-          <w:szCs w:val="24"/>
-          <w:vertAlign w:val="superscript"/>
-        </w:rPr>
-        <w:t xml:space="preserve">th </w:t>
-      </w:r>
-      <w:r>
-        <w:rPr>
-          <w:rFonts w:ascii="Times New Roman" w:hAnsi="Times New Roman" w:cs="Times New Roman"/>
-          <w:sz w:val="24"/>
-          <w:szCs w:val="24"/>
-        </w:rPr>
-        <w:t>:</w:t>
-      </w:r>
-      <w:proofErr w:type="gramEnd"/>
-      <w:r>
-        <w:rPr>
-          <w:rFonts w:ascii="Times New Roman" w:hAnsi="Times New Roman" w:cs="Times New Roman"/>
-          <w:sz w:val="24"/>
-          <w:szCs w:val="24"/>
-        </w:rPr>
-        <w:t xml:space="preserve">     Deliverable 3</w:t>
-      </w:r>
-    </w:p>
-    <w:p>
-      <w:pPr>
-        <w:pStyle w:val="ListParagraph"/>
-        <w:numPr>
-          <w:ilvl w:val="0"/>
-          <w:numId w:val="1"/>
-        </w:numPr>
-        <w:jc w:val="both"/>
-        <w:rPr>
-          <w:rFonts w:ascii="Times New Roman" w:hAnsi="Times New Roman" w:cs="Times New Roman"/>
-          <w:sz w:val="24"/>
-          <w:szCs w:val="24"/>
-        </w:rPr>
-      </w:pPr>
-      <w:r>
-        <w:rPr>
-          <w:rFonts w:ascii="Times New Roman" w:hAnsi="Times New Roman" w:cs="Times New Roman"/>
-          <w:sz w:val="24"/>
-          <w:szCs w:val="24"/>
-        </w:rPr>
-        <w:t>March 29</w:t>
-      </w:r>
-      <w:proofErr w:type="gramStart"/>
-      <w:r>
-        <w:rPr>
-          <w:rFonts w:ascii="Times New Roman" w:hAnsi="Times New Roman" w:cs="Times New Roman"/>
-          <w:sz w:val="24"/>
-          <w:szCs w:val="24"/>
-          <w:vertAlign w:val="superscript"/>
-        </w:rPr>
-        <w:t>th</w:t>
-      </w:r>
-      <w:r>
-        <w:rPr>
-          <w:rFonts w:ascii="Times New Roman" w:hAnsi="Times New Roman" w:cs="Times New Roman"/>
-          <w:sz w:val="24"/>
-          <w:szCs w:val="24"/>
-        </w:rPr>
-        <w:t xml:space="preserve"> :</w:t>
-      </w:r>
-      <w:proofErr w:type="gramEnd"/>
-      <w:r>
-        <w:rPr>
-          <w:rFonts w:ascii="Times New Roman" w:hAnsi="Times New Roman" w:cs="Times New Roman"/>
-          <w:sz w:val="24"/>
-          <w:szCs w:val="24"/>
-        </w:rPr>
-        <w:t xml:space="preserve">     Deliverable 4</w:t>
-      </w:r>
-    </w:p>
-    <w:p>
-      <w:pPr>
-        <w:pStyle w:val="ListParagraph"/>
-        <w:numPr>
-          <w:ilvl w:val="0"/>
-          <w:numId w:val="1"/>
-        </w:numPr>
-        <w:jc w:val="both"/>
-        <w:rPr>
-          <w:rFonts w:ascii="Times New Roman" w:hAnsi="Times New Roman" w:cs="Times New Roman"/>
-          <w:sz w:val="24"/>
-          <w:szCs w:val="24"/>
-        </w:rPr>
-      </w:pPr>
-      <w:r>
-        <w:rPr>
-          <w:rFonts w:ascii="Times New Roman" w:hAnsi="Times New Roman" w:cs="Times New Roman"/>
-          <w:sz w:val="24"/>
-          <w:szCs w:val="24"/>
-        </w:rPr>
-        <w:t>April 10</w:t>
-      </w:r>
-      <w:proofErr w:type="gramStart"/>
-      <w:r>
-        <w:rPr>
-          <w:rFonts w:ascii="Times New Roman" w:hAnsi="Times New Roman" w:cs="Times New Roman"/>
-          <w:sz w:val="24"/>
-          <w:szCs w:val="24"/>
-          <w:vertAlign w:val="superscript"/>
-        </w:rPr>
-        <w:t>th</w:t>
-      </w:r>
-      <w:r>
-        <w:rPr>
-          <w:rFonts w:ascii="Times New Roman" w:hAnsi="Times New Roman" w:cs="Times New Roman"/>
-          <w:sz w:val="24"/>
-          <w:szCs w:val="24"/>
-        </w:rPr>
-        <w:t xml:space="preserve"> :</w:t>
-      </w:r>
-      <w:proofErr w:type="gramEnd"/>
-      <w:r>
-        <w:rPr>
-          <w:rFonts w:ascii="Times New Roman" w:hAnsi="Times New Roman" w:cs="Times New Roman"/>
-          <w:sz w:val="24"/>
-          <w:szCs w:val="24"/>
-        </w:rPr>
-        <w:t xml:space="preserve">       Deliverable 5</w:t>
-      </w:r>
-    </w:p>
-    <w:p>
-      <w:pPr>
-        <w:pStyle w:val="ListParagraph"/>
-        <w:numPr>
-          <w:ilvl w:val="0"/>
-          <w:numId w:val="1"/>
-        </w:numPr>
-        <w:jc w:val="both"/>
-        <w:rPr>
-          <w:rFonts w:ascii="Times New Roman" w:hAnsi="Times New Roman" w:cs="Times New Roman"/>
-          <w:sz w:val="24"/>
-          <w:szCs w:val="24"/>
-        </w:rPr>
-      </w:pPr>
-      <w:r>
-        <w:rPr>
-          <w:rFonts w:ascii="Times New Roman" w:hAnsi="Times New Roman" w:cs="Times New Roman"/>
-          <w:sz w:val="24"/>
-          <w:szCs w:val="24"/>
-        </w:rPr>
         <w:t>April 15</w:t>
       </w:r>
       <w:proofErr w:type="gramStart"/>
@@ -374,7 +365,7 @@
     </w:p>
     <w:tbl>
       <w:tblPr>
-        <w:tblW w:w="9351" w:type="dxa"/>
+        <w:tblW w:w="10237" w:type="dxa"/>
         <w:tblLook w:val="04A0" w:firstRow="1" w:lastRow="0" w:firstColumn="1" w:lastColumn="0" w:noHBand="0" w:noVBand="1"/>
       </w:tblPr>
       <w:tblGrid>
@@ -389,6 +380,7 @@
         <w:gridCol w:w="754"/>
         <w:gridCol w:w="754"/>
         <w:gridCol w:w="886"/>
+        <w:gridCol w:w="886"/>
       </w:tblGrid>
       <w:tr>
         <w:trPr>
@@ -785,6 +777,39 @@
             </w:r>
           </w:p>
         </w:tc>
+        <w:tc>
+          <w:tcPr>
+            <w:tcW w:w="886" w:type="dxa"/>
+            <w:tcBorders>
+              <w:top w:val="single" w:sz="4" w:space="0" w:color="auto"/>
+              <w:left w:val="single" w:sz="4" w:space="0" w:color="auto"/>
+              <w:bottom w:val="single" w:sz="4" w:space="0" w:color="auto"/>
+              <w:right w:val="single" w:sz="4" w:space="0" w:color="auto"/>
+            </w:tcBorders>
+          </w:tcPr>
+          <w:p>
+            <w:pPr>
+              <w:spacing w:after="0" w:line="240" w:lineRule="auto"/>
+              <w:rPr>
+                <w:rFonts w:ascii="Times New Roman" w:eastAsia="Times New Roman" w:hAnsi="Times New Roman" w:cs="Times New Roman"/>
+                <w:b/>
+                <w:bCs/>
+                <w:color w:val="000000"/>
+                <w:lang w:eastAsia="en-CA"/>
+              </w:rPr>
+            </w:pPr>
+            <w:r>
+              <w:rPr>
+                <w:rFonts w:ascii="Times New Roman" w:eastAsia="Times New Roman" w:hAnsi="Times New Roman" w:cs="Times New Roman"/>
+                <w:b/>
+                <w:bCs/>
+                <w:color w:val="000000"/>
+                <w:lang w:eastAsia="en-CA"/>
+              </w:rPr>
+              <w:t>SUM</w:t>
+            </w:r>
+          </w:p>
+        </w:tc>
       </w:tr>
       <w:tr>
         <w:trPr>
@@ -1172,6 +1197,35 @@
             </w:r>
           </w:p>
         </w:tc>
+        <w:tc>
+          <w:tcPr>
+            <w:tcW w:w="886" w:type="dxa"/>
+            <w:tcBorders>
+              <w:top w:val="nil"/>
+              <w:left w:val="single" w:sz="4" w:space="0" w:color="auto"/>
+              <w:bottom w:val="single" w:sz="4" w:space="0" w:color="auto"/>
+              <w:right w:val="single" w:sz="4" w:space="0" w:color="auto"/>
+            </w:tcBorders>
+          </w:tcPr>
+          <w:p>
+            <w:pPr>
+              <w:jc w:val="center"/>
+              <w:rPr>
+                <w:rFonts w:ascii="Times New Roman" w:eastAsia="Times New Roman" w:hAnsi="Times New Roman" w:cs="Times New Roman"/>
+                <w:color w:val="000000"/>
+                <w:lang w:eastAsia="en-CA"/>
+              </w:rPr>
+            </w:pPr>
+            <w:r>
+              <w:rPr>
+                <w:rFonts w:ascii="Times New Roman" w:eastAsia="Times New Roman" w:hAnsi="Times New Roman" w:cs="Times New Roman"/>
+                <w:color w:val="000000"/>
+                <w:lang w:eastAsia="en-CA"/>
+              </w:rPr>
+              <w:t>56</w:t>
+            </w:r>
+          </w:p>
+        </w:tc>
       </w:tr>
       <w:tr>
         <w:trPr>
@@ -1559,6 +1613,35 @@
             </w:r>
           </w:p>
         </w:tc>
+        <w:tc>
+          <w:tcPr>
+            <w:tcW w:w="886" w:type="dxa"/>
+            <w:tcBorders>
+              <w:top w:val="nil"/>
+              <w:left w:val="single" w:sz="4" w:space="0" w:color="auto"/>
+              <w:bottom w:val="single" w:sz="4" w:space="0" w:color="auto"/>
+              <w:right w:val="single" w:sz="4" w:space="0" w:color="auto"/>
+            </w:tcBorders>
+          </w:tcPr>
+          <w:p>
+            <w:pPr>
+              <w:jc w:val="center"/>
+              <w:rPr>
+                <w:rFonts w:ascii="Times New Roman" w:eastAsia="Times New Roman" w:hAnsi="Times New Roman" w:cs="Times New Roman"/>
+                <w:color w:val="000000"/>
+                <w:lang w:eastAsia="en-CA"/>
+              </w:rPr>
+            </w:pPr>
+            <w:r>
+              <w:rPr>
+                <w:rFonts w:ascii="Times New Roman" w:eastAsia="Times New Roman" w:hAnsi="Times New Roman" w:cs="Times New Roman"/>
+                <w:color w:val="000000"/>
+                <w:lang w:eastAsia="en-CA"/>
+              </w:rPr>
+              <w:t>79</w:t>
+            </w:r>
+          </w:p>
+        </w:tc>
       </w:tr>
       <w:tr>
         <w:trPr>
@@ -1934,6 +2017,35 @@
             </w:r>
           </w:p>
         </w:tc>
+        <w:tc>
+          <w:tcPr>
+            <w:tcW w:w="886" w:type="dxa"/>
+            <w:tcBorders>
+              <w:top w:val="nil"/>
+              <w:left w:val="single" w:sz="4" w:space="0" w:color="auto"/>
+              <w:bottom w:val="single" w:sz="4" w:space="0" w:color="auto"/>
+              <w:right w:val="single" w:sz="4" w:space="0" w:color="auto"/>
+            </w:tcBorders>
+          </w:tcPr>
+          <w:p>
+            <w:pPr>
+              <w:jc w:val="center"/>
+              <w:rPr>
+                <w:rFonts w:ascii="Times New Roman" w:eastAsia="Times New Roman" w:hAnsi="Times New Roman" w:cs="Times New Roman"/>
+                <w:color w:val="000000"/>
+                <w:lang w:eastAsia="en-CA"/>
+              </w:rPr>
+            </w:pPr>
+            <w:r>
+              <w:rPr>
+                <w:rFonts w:ascii="Times New Roman" w:eastAsia="Times New Roman" w:hAnsi="Times New Roman" w:cs="Times New Roman"/>
+                <w:color w:val="000000"/>
+                <w:lang w:eastAsia="en-CA"/>
+              </w:rPr>
+              <w:t>77</w:t>
+            </w:r>
+          </w:p>
+        </w:tc>
       </w:tr>
       <w:tr>
         <w:trPr>
@@ -2299,6 +2411,36 @@
             </w:r>
           </w:p>
         </w:tc>
+        <w:tc>
+          <w:tcPr>
+            <w:tcW w:w="886" w:type="dxa"/>
+            <w:tcBorders>
+              <w:top w:val="nil"/>
+              <w:left w:val="single" w:sz="4" w:space="0" w:color="auto"/>
+              <w:bottom w:val="single" w:sz="4" w:space="0" w:color="auto"/>
+              <w:right w:val="single" w:sz="4" w:space="0" w:color="auto"/>
+            </w:tcBorders>
+          </w:tcPr>
+          <w:p>
+            <w:pPr>
+              <w:spacing w:after="0" w:line="240" w:lineRule="auto"/>
+              <w:jc w:val="center"/>
+              <w:rPr>
+                <w:rFonts w:ascii="Times New Roman" w:eastAsia="Times New Roman" w:hAnsi="Times New Roman" w:cs="Times New Roman"/>
+                <w:color w:val="000000"/>
+                <w:lang w:eastAsia="en-CA"/>
+              </w:rPr>
+            </w:pPr>
+            <w:r>
+              <w:rPr>
+                <w:rFonts w:ascii="Times New Roman" w:eastAsia="Times New Roman" w:hAnsi="Times New Roman" w:cs="Times New Roman"/>
+                <w:color w:val="000000"/>
+                <w:lang w:eastAsia="en-CA"/>
+              </w:rPr>
+              <w:t>63</w:t>
+            </w:r>
+          </w:p>
+        </w:tc>
       </w:tr>
       <w:tr>
         <w:trPr>
@@ -2695,6 +2837,35 @@
                 <w:lang w:eastAsia="en-CA"/>
               </w:rPr>
               <w:t>6</w:t>
+            </w:r>
+          </w:p>
+        </w:tc>
+        <w:tc>
+          <w:tcPr>
+            <w:tcW w:w="886" w:type="dxa"/>
+            <w:tcBorders>
+              <w:top w:val="nil"/>
+              <w:left w:val="single" w:sz="4" w:space="0" w:color="auto"/>
+              <w:bottom w:val="single" w:sz="4" w:space="0" w:color="auto"/>
+              <w:right w:val="single" w:sz="4" w:space="0" w:color="auto"/>
+            </w:tcBorders>
+          </w:tcPr>
+          <w:p>
+            <w:pPr>
+              <w:jc w:val="center"/>
+              <w:rPr>
+                <w:rFonts w:ascii="Times New Roman" w:eastAsia="Times New Roman" w:hAnsi="Times New Roman" w:cs="Times New Roman"/>
+                <w:color w:val="000000"/>
+                <w:lang w:eastAsia="en-CA"/>
+              </w:rPr>
+            </w:pPr>
+            <w:r>
+              <w:rPr>
+                <w:rFonts w:ascii="Times New Roman" w:eastAsia="Times New Roman" w:hAnsi="Times New Roman" w:cs="Times New Roman"/>
+                <w:color w:val="000000"/>
+                <w:lang w:eastAsia="en-CA"/>
+              </w:rPr>
+              <w:t>52</w:t>
             </w:r>
           </w:p>
         </w:tc>
@@ -2912,17 +3083,8 @@
                 <w:rFonts w:ascii="Times New Roman" w:hAnsi="Times New Roman" w:cs="Times New Roman"/>
                 <w:b/>
               </w:rPr>
-              <w:t xml:space="preserve">Filip </w:t>
-            </w:r>
-            <w:proofErr w:type="spellStart"/>
-            <w:r>
-              <w:rPr>
-                <w:rFonts w:ascii="Times New Roman" w:hAnsi="Times New Roman" w:cs="Times New Roman"/>
-                <w:b/>
-              </w:rPr>
-              <w:t>Bernevec</w:t>
-            </w:r>
-            <w:proofErr w:type="spellEnd"/>
+              <w:t>Filip Bernevec</w:t>
+            </w:r>
           </w:p>
         </w:tc>
         <w:tc>
@@ -3003,17 +3165,8 @@
                 <w:rFonts w:ascii="Times New Roman" w:hAnsi="Times New Roman" w:cs="Times New Roman"/>
                 <w:b/>
               </w:rPr>
-              <w:t xml:space="preserve">Abbas </w:t>
-            </w:r>
-            <w:proofErr w:type="spellStart"/>
-            <w:r>
-              <w:rPr>
-                <w:rFonts w:ascii="Times New Roman" w:hAnsi="Times New Roman" w:cs="Times New Roman"/>
-                <w:b/>
-              </w:rPr>
-              <w:t>Yadollahi</w:t>
-            </w:r>
-            <w:proofErr w:type="spellEnd"/>
+              <w:t>Abbas Yadollahi</w:t>
+            </w:r>
           </w:p>
         </w:tc>
         <w:tc>
@@ -3064,21 +3217,7 @@
               <w:rPr>
                 <w:rFonts w:ascii="Times New Roman" w:hAnsi="Times New Roman" w:cs="Times New Roman"/>
               </w:rPr>
-              <w:t xml:space="preserve">Domain level </w:t>
-            </w:r>
-            <w:proofErr w:type="spellStart"/>
-            <w:r>
-              <w:rPr>
-                <w:rFonts w:ascii="Times New Roman" w:hAnsi="Times New Roman" w:cs="Times New Roman"/>
-              </w:rPr>
-              <w:t>statechart</w:t>
-            </w:r>
-            <w:proofErr w:type="spellEnd"/>
-            <w:r>
-              <w:rPr>
-                <w:rFonts w:ascii="Times New Roman" w:hAnsi="Times New Roman" w:cs="Times New Roman"/>
-              </w:rPr>
-              <w:t xml:space="preserve"> + workplan</w:t>
+              <w:t>Domain level statechart + workplan</w:t>
             </w:r>
           </w:p>
         </w:tc>
@@ -3267,31 +3406,13 @@
                 <w:b/>
               </w:rPr>
             </w:pPr>
-            <w:proofErr w:type="spellStart"/>
-            <w:r>
-              <w:rPr>
-                <w:rFonts w:ascii="Times New Roman" w:hAnsi="Times New Roman" w:cs="Times New Roman"/>
-                <w:b/>
-              </w:rPr>
-              <w:t>Yunus</w:t>
-            </w:r>
-            <w:proofErr w:type="spellEnd"/>
-            <w:r>
-              <w:rPr>
-                <w:rFonts w:ascii="Times New Roman" w:hAnsi="Times New Roman" w:cs="Times New Roman"/>
-                <w:b/>
-              </w:rPr>
-              <w:t xml:space="preserve"> </w:t>
-            </w:r>
-            <w:proofErr w:type="spellStart"/>
-            <w:r>
-              <w:rPr>
-                <w:rFonts w:ascii="Times New Roman" w:hAnsi="Times New Roman" w:cs="Times New Roman"/>
-                <w:b/>
-              </w:rPr>
-              <w:t>Cukran</w:t>
-            </w:r>
-            <w:proofErr w:type="spellEnd"/>
+            <w:r>
+              <w:rPr>
+                <w:rFonts w:ascii="Times New Roman" w:hAnsi="Times New Roman" w:cs="Times New Roman"/>
+                <w:b/>
+              </w:rPr>
+              <w:t>Yunus Cukran</w:t>
+            </w:r>
           </w:p>
         </w:tc>
         <w:tc>
@@ -3342,21 +3463,7 @@
               <w:rPr>
                 <w:rFonts w:ascii="Times New Roman" w:hAnsi="Times New Roman" w:cs="Times New Roman"/>
               </w:rPr>
-              <w:t xml:space="preserve">Domain model in </w:t>
-            </w:r>
-            <w:proofErr w:type="spellStart"/>
-            <w:r>
-              <w:rPr>
-                <w:rFonts w:ascii="Times New Roman" w:hAnsi="Times New Roman" w:cs="Times New Roman"/>
-              </w:rPr>
-              <w:t>Umple</w:t>
-            </w:r>
-            <w:proofErr w:type="spellEnd"/>
-            <w:r>
-              <w:rPr>
-                <w:rFonts w:ascii="Times New Roman" w:hAnsi="Times New Roman" w:cs="Times New Roman"/>
-              </w:rPr>
-              <w:t xml:space="preserve"> and class diagram</w:t>
+              <w:t>Domain model in Umple and class diagram</w:t>
             </w:r>
           </w:p>
         </w:tc>
@@ -3552,17 +3659,8 @@
                 <w:rFonts w:ascii="Times New Roman" w:hAnsi="Times New Roman" w:cs="Times New Roman"/>
                 <w:b/>
               </w:rPr>
-              <w:t xml:space="preserve">Filip </w:t>
-            </w:r>
-            <w:proofErr w:type="spellStart"/>
-            <w:r>
-              <w:rPr>
-                <w:rFonts w:ascii="Times New Roman" w:hAnsi="Times New Roman" w:cs="Times New Roman"/>
-                <w:b/>
-              </w:rPr>
-              <w:t>Bernevec</w:t>
-            </w:r>
-            <w:proofErr w:type="spellEnd"/>
+              <w:t>Filip Bernevec</w:t>
+            </w:r>
           </w:p>
         </w:tc>
         <w:tc>
@@ -3644,17 +3742,8 @@
                 <w:rFonts w:ascii="Times New Roman" w:hAnsi="Times New Roman" w:cs="Times New Roman"/>
                 <w:b/>
               </w:rPr>
-              <w:t xml:space="preserve">Abbas </w:t>
-            </w:r>
-            <w:proofErr w:type="spellStart"/>
-            <w:r>
-              <w:rPr>
-                <w:rFonts w:ascii="Times New Roman" w:hAnsi="Times New Roman" w:cs="Times New Roman"/>
-                <w:b/>
-              </w:rPr>
-              <w:t>Yadollahi</w:t>
-            </w:r>
-            <w:proofErr w:type="spellEnd"/>
+              <w:t>Abbas Yadollahi</w:t>
+            </w:r>
           </w:p>
         </w:tc>
         <w:tc>
@@ -3897,31 +3986,13 @@
                 <w:b/>
               </w:rPr>
             </w:pPr>
-            <w:proofErr w:type="spellStart"/>
-            <w:r>
-              <w:rPr>
-                <w:rFonts w:ascii="Times New Roman" w:hAnsi="Times New Roman" w:cs="Times New Roman"/>
-                <w:b/>
-              </w:rPr>
-              <w:t>Yunus</w:t>
-            </w:r>
-            <w:proofErr w:type="spellEnd"/>
-            <w:r>
-              <w:rPr>
-                <w:rFonts w:ascii="Times New Roman" w:hAnsi="Times New Roman" w:cs="Times New Roman"/>
-                <w:b/>
-              </w:rPr>
-              <w:t xml:space="preserve"> </w:t>
-            </w:r>
-            <w:proofErr w:type="spellStart"/>
-            <w:r>
-              <w:rPr>
-                <w:rFonts w:ascii="Times New Roman" w:hAnsi="Times New Roman" w:cs="Times New Roman"/>
-                <w:b/>
-              </w:rPr>
-              <w:t>Cukran</w:t>
-            </w:r>
-            <w:proofErr w:type="spellEnd"/>
+            <w:r>
+              <w:rPr>
+                <w:rFonts w:ascii="Times New Roman" w:hAnsi="Times New Roman" w:cs="Times New Roman"/>
+                <w:b/>
+              </w:rPr>
+              <w:t>Yunus Cukran</w:t>
+            </w:r>
           </w:p>
         </w:tc>
         <w:tc>
@@ -4201,17 +4272,8 @@
                 <w:rFonts w:ascii="Times New Roman" w:hAnsi="Times New Roman" w:cs="Times New Roman"/>
                 <w:b/>
               </w:rPr>
-              <w:t xml:space="preserve">Filip </w:t>
-            </w:r>
-            <w:proofErr w:type="spellStart"/>
-            <w:r>
-              <w:rPr>
-                <w:rFonts w:ascii="Times New Roman" w:hAnsi="Times New Roman" w:cs="Times New Roman"/>
-                <w:b/>
-              </w:rPr>
-              <w:t>Bernevec</w:t>
-            </w:r>
-            <w:proofErr w:type="spellEnd"/>
+              <w:t>Filip Bernevec</w:t>
+            </w:r>
           </w:p>
         </w:tc>
         <w:tc>
@@ -4293,17 +4355,8 @@
                 <w:rFonts w:ascii="Times New Roman" w:hAnsi="Times New Roman" w:cs="Times New Roman"/>
                 <w:b/>
               </w:rPr>
-              <w:t xml:space="preserve">Abbas </w:t>
-            </w:r>
-            <w:proofErr w:type="spellStart"/>
-            <w:r>
-              <w:rPr>
-                <w:rFonts w:ascii="Times New Roman" w:hAnsi="Times New Roman" w:cs="Times New Roman"/>
-                <w:b/>
-              </w:rPr>
-              <w:t>Yadollahi</w:t>
-            </w:r>
-            <w:proofErr w:type="spellEnd"/>
+              <w:t>Abbas Yadollahi</w:t>
+            </w:r>
           </w:p>
         </w:tc>
         <w:tc>
@@ -4546,31 +4599,13 @@
                 <w:b/>
               </w:rPr>
             </w:pPr>
-            <w:proofErr w:type="spellStart"/>
-            <w:r>
-              <w:rPr>
-                <w:rFonts w:ascii="Times New Roman" w:hAnsi="Times New Roman" w:cs="Times New Roman"/>
-                <w:b/>
-              </w:rPr>
-              <w:t>Yunus</w:t>
-            </w:r>
-            <w:proofErr w:type="spellEnd"/>
-            <w:r>
-              <w:rPr>
-                <w:rFonts w:ascii="Times New Roman" w:hAnsi="Times New Roman" w:cs="Times New Roman"/>
-                <w:b/>
-              </w:rPr>
-              <w:t xml:space="preserve"> </w:t>
-            </w:r>
-            <w:proofErr w:type="spellStart"/>
-            <w:r>
-              <w:rPr>
-                <w:rFonts w:ascii="Times New Roman" w:hAnsi="Times New Roman" w:cs="Times New Roman"/>
-                <w:b/>
-              </w:rPr>
-              <w:t>Cukran</w:t>
-            </w:r>
-            <w:proofErr w:type="spellEnd"/>
+            <w:r>
+              <w:rPr>
+                <w:rFonts w:ascii="Times New Roman" w:hAnsi="Times New Roman" w:cs="Times New Roman"/>
+                <w:b/>
+              </w:rPr>
+              <w:t>Yunus Cukran</w:t>
+            </w:r>
           </w:p>
         </w:tc>
         <w:tc>
@@ -4816,17 +4851,8 @@
                 <w:rFonts w:ascii="Times New Roman" w:hAnsi="Times New Roman" w:cs="Times New Roman"/>
                 <w:b/>
               </w:rPr>
-              <w:t xml:space="preserve">Filip </w:t>
-            </w:r>
-            <w:proofErr w:type="spellStart"/>
-            <w:r>
-              <w:rPr>
-                <w:rFonts w:ascii="Times New Roman" w:hAnsi="Times New Roman" w:cs="Times New Roman"/>
-                <w:b/>
-              </w:rPr>
-              <w:t>Bernevec</w:t>
-            </w:r>
-            <w:proofErr w:type="spellEnd"/>
+              <w:t>Filip Bernevec</w:t>
+            </w:r>
           </w:p>
         </w:tc>
         <w:tc>
@@ -4908,17 +4934,8 @@
                 <w:rFonts w:ascii="Times New Roman" w:hAnsi="Times New Roman" w:cs="Times New Roman"/>
                 <w:b/>
               </w:rPr>
-              <w:t xml:space="preserve">Abbas </w:t>
-            </w:r>
-            <w:proofErr w:type="spellStart"/>
-            <w:r>
-              <w:rPr>
-                <w:rFonts w:ascii="Times New Roman" w:hAnsi="Times New Roman" w:cs="Times New Roman"/>
-                <w:b/>
-              </w:rPr>
-              <w:t>Yadollahi</w:t>
-            </w:r>
-            <w:proofErr w:type="spellEnd"/>
+              <w:t>Abbas Yadollahi</w:t>
+            </w:r>
           </w:p>
         </w:tc>
         <w:tc>
@@ -5161,31 +5178,13 @@
                 <w:b/>
               </w:rPr>
             </w:pPr>
-            <w:proofErr w:type="spellStart"/>
-            <w:r>
-              <w:rPr>
-                <w:rFonts w:ascii="Times New Roman" w:hAnsi="Times New Roman" w:cs="Times New Roman"/>
-                <w:b/>
-              </w:rPr>
-              <w:t>Yunus</w:t>
-            </w:r>
-            <w:proofErr w:type="spellEnd"/>
-            <w:r>
-              <w:rPr>
-                <w:rFonts w:ascii="Times New Roman" w:hAnsi="Times New Roman" w:cs="Times New Roman"/>
-                <w:b/>
-              </w:rPr>
-              <w:t xml:space="preserve"> </w:t>
-            </w:r>
-            <w:proofErr w:type="spellStart"/>
-            <w:r>
-              <w:rPr>
-                <w:rFonts w:ascii="Times New Roman" w:hAnsi="Times New Roman" w:cs="Times New Roman"/>
-                <w:b/>
-              </w:rPr>
-              <w:t>Cukran</w:t>
-            </w:r>
-            <w:proofErr w:type="spellEnd"/>
+            <w:r>
+              <w:rPr>
+                <w:rFonts w:ascii="Times New Roman" w:hAnsi="Times New Roman" w:cs="Times New Roman"/>
+                <w:b/>
+              </w:rPr>
+              <w:t>Yunus Cukran</w:t>
+            </w:r>
           </w:p>
         </w:tc>
         <w:tc>
@@ -5431,17 +5430,8 @@
                 <w:rFonts w:ascii="Times New Roman" w:hAnsi="Times New Roman" w:cs="Times New Roman"/>
                 <w:b/>
               </w:rPr>
-              <w:t xml:space="preserve">Filip </w:t>
-            </w:r>
-            <w:proofErr w:type="spellStart"/>
-            <w:r>
-              <w:rPr>
-                <w:rFonts w:ascii="Times New Roman" w:hAnsi="Times New Roman" w:cs="Times New Roman"/>
-                <w:b/>
-              </w:rPr>
-              <w:t>Bernevec</w:t>
-            </w:r>
-            <w:proofErr w:type="spellEnd"/>
+              <w:t>Filip Bernevec</w:t>
+            </w:r>
           </w:p>
         </w:tc>
         <w:tc>
@@ -5523,17 +5513,8 @@
                 <w:rFonts w:ascii="Times New Roman" w:hAnsi="Times New Roman" w:cs="Times New Roman"/>
                 <w:b/>
               </w:rPr>
-              <w:t xml:space="preserve">Abbas </w:t>
-            </w:r>
-            <w:proofErr w:type="spellStart"/>
-            <w:r>
-              <w:rPr>
-                <w:rFonts w:ascii="Times New Roman" w:hAnsi="Times New Roman" w:cs="Times New Roman"/>
-                <w:b/>
-              </w:rPr>
-              <w:t>Yadollahi</w:t>
-            </w:r>
-            <w:proofErr w:type="spellEnd"/>
+              <w:t>Abbas Yadollahi</w:t>
+            </w:r>
           </w:p>
         </w:tc>
         <w:tc>
@@ -5776,31 +5757,13 @@
                 <w:b/>
               </w:rPr>
             </w:pPr>
-            <w:proofErr w:type="spellStart"/>
-            <w:r>
-              <w:rPr>
-                <w:rFonts w:ascii="Times New Roman" w:hAnsi="Times New Roman" w:cs="Times New Roman"/>
-                <w:b/>
-              </w:rPr>
-              <w:t>Yunus</w:t>
-            </w:r>
-            <w:proofErr w:type="spellEnd"/>
-            <w:r>
-              <w:rPr>
-                <w:rFonts w:ascii="Times New Roman" w:hAnsi="Times New Roman" w:cs="Times New Roman"/>
-                <w:b/>
-              </w:rPr>
-              <w:t xml:space="preserve"> </w:t>
-            </w:r>
-            <w:proofErr w:type="spellStart"/>
-            <w:r>
-              <w:rPr>
-                <w:rFonts w:ascii="Times New Roman" w:hAnsi="Times New Roman" w:cs="Times New Roman"/>
-                <w:b/>
-              </w:rPr>
-              <w:t>Cukran</w:t>
-            </w:r>
-            <w:proofErr w:type="spellEnd"/>
+            <w:r>
+              <w:rPr>
+                <w:rFonts w:ascii="Times New Roman" w:hAnsi="Times New Roman" w:cs="Times New Roman"/>
+                <w:b/>
+              </w:rPr>
+              <w:t>Yunus Cukran</w:t>
+            </w:r>
           </w:p>
         </w:tc>
         <w:tc>
@@ -6046,17 +6009,8 @@
                 <w:rFonts w:ascii="Times New Roman" w:hAnsi="Times New Roman" w:cs="Times New Roman"/>
                 <w:b/>
               </w:rPr>
-              <w:t xml:space="preserve">Filip </w:t>
-            </w:r>
-            <w:proofErr w:type="spellStart"/>
-            <w:r>
-              <w:rPr>
-                <w:rFonts w:ascii="Times New Roman" w:hAnsi="Times New Roman" w:cs="Times New Roman"/>
-                <w:b/>
-              </w:rPr>
-              <w:t>Bernevec</w:t>
-            </w:r>
-            <w:proofErr w:type="spellEnd"/>
+              <w:t>Filip Bernevec</w:t>
+            </w:r>
           </w:p>
         </w:tc>
         <w:tc>
@@ -6138,17 +6092,8 @@
                 <w:rFonts w:ascii="Times New Roman" w:hAnsi="Times New Roman" w:cs="Times New Roman"/>
                 <w:b/>
               </w:rPr>
-              <w:t xml:space="preserve">Abbas </w:t>
-            </w:r>
-            <w:proofErr w:type="spellStart"/>
-            <w:r>
-              <w:rPr>
-                <w:rFonts w:ascii="Times New Roman" w:hAnsi="Times New Roman" w:cs="Times New Roman"/>
-                <w:b/>
-              </w:rPr>
-              <w:t>Yadollahi</w:t>
-            </w:r>
-            <w:proofErr w:type="spellEnd"/>
+              <w:t>Abbas Yadollahi</w:t>
+            </w:r>
           </w:p>
         </w:tc>
         <w:tc>
@@ -6391,31 +6336,13 @@
                 <w:b/>
               </w:rPr>
             </w:pPr>
-            <w:proofErr w:type="spellStart"/>
-            <w:r>
-              <w:rPr>
-                <w:rFonts w:ascii="Times New Roman" w:hAnsi="Times New Roman" w:cs="Times New Roman"/>
-                <w:b/>
-              </w:rPr>
-              <w:t>Yunus</w:t>
-            </w:r>
-            <w:proofErr w:type="spellEnd"/>
-            <w:r>
-              <w:rPr>
-                <w:rFonts w:ascii="Times New Roman" w:hAnsi="Times New Roman" w:cs="Times New Roman"/>
-                <w:b/>
-              </w:rPr>
-              <w:t xml:space="preserve"> </w:t>
-            </w:r>
-            <w:proofErr w:type="spellStart"/>
-            <w:r>
-              <w:rPr>
-                <w:rFonts w:ascii="Times New Roman" w:hAnsi="Times New Roman" w:cs="Times New Roman"/>
-                <w:b/>
-              </w:rPr>
-              <w:t>Cukran</w:t>
-            </w:r>
-            <w:proofErr w:type="spellEnd"/>
+            <w:r>
+              <w:rPr>
+                <w:rFonts w:ascii="Times New Roman" w:hAnsi="Times New Roman" w:cs="Times New Roman"/>
+                <w:b/>
+              </w:rPr>
+              <w:t>Yunus Cukran</w:t>
+            </w:r>
           </w:p>
         </w:tc>
         <w:tc>
@@ -6661,17 +6588,8 @@
                 <w:rFonts w:ascii="Times New Roman" w:hAnsi="Times New Roman" w:cs="Times New Roman"/>
                 <w:b/>
               </w:rPr>
-              <w:t xml:space="preserve">Filip </w:t>
-            </w:r>
-            <w:proofErr w:type="spellStart"/>
-            <w:r>
-              <w:rPr>
-                <w:rFonts w:ascii="Times New Roman" w:hAnsi="Times New Roman" w:cs="Times New Roman"/>
-                <w:b/>
-              </w:rPr>
-              <w:t>Bernevec</w:t>
-            </w:r>
-            <w:proofErr w:type="spellEnd"/>
+              <w:t>Filip Bernevec</w:t>
+            </w:r>
           </w:p>
         </w:tc>
         <w:tc>
@@ -6753,17 +6671,8 @@
                 <w:rFonts w:ascii="Times New Roman" w:hAnsi="Times New Roman" w:cs="Times New Roman"/>
                 <w:b/>
               </w:rPr>
-              <w:t xml:space="preserve">Abbas </w:t>
-            </w:r>
-            <w:proofErr w:type="spellStart"/>
-            <w:r>
-              <w:rPr>
-                <w:rFonts w:ascii="Times New Roman" w:hAnsi="Times New Roman" w:cs="Times New Roman"/>
-                <w:b/>
-              </w:rPr>
-              <w:t>Yadollahi</w:t>
-            </w:r>
-            <w:proofErr w:type="spellEnd"/>
+              <w:t>Abbas Yadollahi</w:t>
+            </w:r>
           </w:p>
         </w:tc>
         <w:tc>
@@ -7006,31 +6915,13 @@
                 <w:b/>
               </w:rPr>
             </w:pPr>
-            <w:proofErr w:type="spellStart"/>
-            <w:r>
-              <w:rPr>
-                <w:rFonts w:ascii="Times New Roman" w:hAnsi="Times New Roman" w:cs="Times New Roman"/>
-                <w:b/>
-              </w:rPr>
-              <w:t>Yunus</w:t>
-            </w:r>
-            <w:proofErr w:type="spellEnd"/>
-            <w:r>
-              <w:rPr>
-                <w:rFonts w:ascii="Times New Roman" w:hAnsi="Times New Roman" w:cs="Times New Roman"/>
-                <w:b/>
-              </w:rPr>
-              <w:t xml:space="preserve"> </w:t>
-            </w:r>
-            <w:proofErr w:type="spellStart"/>
-            <w:r>
-              <w:rPr>
-                <w:rFonts w:ascii="Times New Roman" w:hAnsi="Times New Roman" w:cs="Times New Roman"/>
-                <w:b/>
-              </w:rPr>
-              <w:t>Cukran</w:t>
-            </w:r>
-            <w:proofErr w:type="spellEnd"/>
+            <w:r>
+              <w:rPr>
+                <w:rFonts w:ascii="Times New Roman" w:hAnsi="Times New Roman" w:cs="Times New Roman"/>
+                <w:b/>
+              </w:rPr>
+              <w:t>Yunus Cukran</w:t>
+            </w:r>
           </w:p>
         </w:tc>
         <w:tc>
@@ -7307,17 +7198,8 @@
                 <w:rFonts w:ascii="Times New Roman" w:hAnsi="Times New Roman" w:cs="Times New Roman"/>
                 <w:b/>
               </w:rPr>
-              <w:t xml:space="preserve">Filip </w:t>
-            </w:r>
-            <w:proofErr w:type="spellStart"/>
-            <w:r>
-              <w:rPr>
-                <w:rFonts w:ascii="Times New Roman" w:hAnsi="Times New Roman" w:cs="Times New Roman"/>
-                <w:b/>
-              </w:rPr>
-              <w:t>Bernevec</w:t>
-            </w:r>
-            <w:proofErr w:type="spellEnd"/>
+              <w:t>Filip Bernevec</w:t>
+            </w:r>
           </w:p>
         </w:tc>
         <w:tc>
@@ -7399,17 +7281,8 @@
                 <w:rFonts w:ascii="Times New Roman" w:hAnsi="Times New Roman" w:cs="Times New Roman"/>
                 <w:b/>
               </w:rPr>
-              <w:t xml:space="preserve">Abbas </w:t>
-            </w:r>
-            <w:proofErr w:type="spellStart"/>
-            <w:r>
-              <w:rPr>
-                <w:rFonts w:ascii="Times New Roman" w:hAnsi="Times New Roman" w:cs="Times New Roman"/>
-                <w:b/>
-              </w:rPr>
-              <w:t>Yadollahi</w:t>
-            </w:r>
-            <w:proofErr w:type="spellEnd"/>
+              <w:t>Abbas Yadollahi</w:t>
+            </w:r>
           </w:p>
         </w:tc>
         <w:tc>
@@ -7652,31 +7525,13 @@
                 <w:b/>
               </w:rPr>
             </w:pPr>
-            <w:proofErr w:type="spellStart"/>
-            <w:r>
-              <w:rPr>
-                <w:rFonts w:ascii="Times New Roman" w:hAnsi="Times New Roman" w:cs="Times New Roman"/>
-                <w:b/>
-              </w:rPr>
-              <w:t>Yunus</w:t>
-            </w:r>
-            <w:proofErr w:type="spellEnd"/>
-            <w:r>
-              <w:rPr>
-                <w:rFonts w:ascii="Times New Roman" w:hAnsi="Times New Roman" w:cs="Times New Roman"/>
-                <w:b/>
-              </w:rPr>
-              <w:t xml:space="preserve"> </w:t>
-            </w:r>
-            <w:proofErr w:type="spellStart"/>
-            <w:r>
-              <w:rPr>
-                <w:rFonts w:ascii="Times New Roman" w:hAnsi="Times New Roman" w:cs="Times New Roman"/>
-                <w:b/>
-              </w:rPr>
-              <w:t>Cukran</w:t>
-            </w:r>
-            <w:proofErr w:type="spellEnd"/>
+            <w:r>
+              <w:rPr>
+                <w:rFonts w:ascii="Times New Roman" w:hAnsi="Times New Roman" w:cs="Times New Roman"/>
+                <w:b/>
+              </w:rPr>
+              <w:t>Yunus Cukran</w:t>
+            </w:r>
           </w:p>
         </w:tc>
         <w:tc>
@@ -7923,17 +7778,8 @@
                 <w:rFonts w:ascii="Times New Roman" w:hAnsi="Times New Roman" w:cs="Times New Roman"/>
                 <w:b/>
               </w:rPr>
-              <w:t xml:space="preserve">Filip </w:t>
-            </w:r>
-            <w:proofErr w:type="spellStart"/>
-            <w:r>
-              <w:rPr>
-                <w:rFonts w:ascii="Times New Roman" w:hAnsi="Times New Roman" w:cs="Times New Roman"/>
-                <w:b/>
-              </w:rPr>
-              <w:t>Bernevec</w:t>
-            </w:r>
-            <w:proofErr w:type="spellEnd"/>
+              <w:t>Filip Bernevec</w:t>
+            </w:r>
           </w:p>
         </w:tc>
         <w:tc>
@@ -8015,17 +7861,8 @@
                 <w:rFonts w:ascii="Times New Roman" w:hAnsi="Times New Roman" w:cs="Times New Roman"/>
                 <w:b/>
               </w:rPr>
-              <w:t xml:space="preserve">Abbas </w:t>
-            </w:r>
-            <w:proofErr w:type="spellStart"/>
-            <w:r>
-              <w:rPr>
-                <w:rFonts w:ascii="Times New Roman" w:hAnsi="Times New Roman" w:cs="Times New Roman"/>
-                <w:b/>
-              </w:rPr>
-              <w:t>Yadollahi</w:t>
-            </w:r>
-            <w:proofErr w:type="spellEnd"/>
+              <w:t>Abbas Yadollahi</w:t>
+            </w:r>
           </w:p>
         </w:tc>
         <w:tc>
@@ -8268,31 +8105,13 @@
                 <w:b/>
               </w:rPr>
             </w:pPr>
-            <w:proofErr w:type="spellStart"/>
-            <w:r>
-              <w:rPr>
-                <w:rFonts w:ascii="Times New Roman" w:hAnsi="Times New Roman" w:cs="Times New Roman"/>
-                <w:b/>
-              </w:rPr>
-              <w:t>Yunus</w:t>
-            </w:r>
-            <w:proofErr w:type="spellEnd"/>
-            <w:r>
-              <w:rPr>
-                <w:rFonts w:ascii="Times New Roman" w:hAnsi="Times New Roman" w:cs="Times New Roman"/>
-                <w:b/>
-              </w:rPr>
-              <w:t xml:space="preserve"> </w:t>
-            </w:r>
-            <w:proofErr w:type="spellStart"/>
-            <w:r>
-              <w:rPr>
-                <w:rFonts w:ascii="Times New Roman" w:hAnsi="Times New Roman" w:cs="Times New Roman"/>
-                <w:b/>
-              </w:rPr>
-              <w:t>Cukran</w:t>
-            </w:r>
-            <w:proofErr w:type="spellEnd"/>
+            <w:r>
+              <w:rPr>
+                <w:rFonts w:ascii="Times New Roman" w:hAnsi="Times New Roman" w:cs="Times New Roman"/>
+                <w:b/>
+              </w:rPr>
+              <w:t>Yunus Cukran</w:t>
+            </w:r>
           </w:p>
         </w:tc>
         <w:tc>
@@ -8398,51 +8217,20 @@
               <w:rPr>
                 <w:rFonts w:ascii="Times New Roman" w:hAnsi="Times New Roman" w:cs="Times New Roman"/>
               </w:rPr>
-              <w:t xml:space="preserve">WEEK </w:t>
-            </w:r>
-            <w:r>
-              <w:rPr>
-                <w:rFonts w:ascii="Times New Roman" w:hAnsi="Times New Roman" w:cs="Times New Roman"/>
-              </w:rPr>
-              <w:t>10</w:t>
-            </w:r>
-            <w:r>
-              <w:rPr>
-                <w:rFonts w:ascii="Times New Roman" w:hAnsi="Times New Roman" w:cs="Times New Roman"/>
-              </w:rPr>
-              <w:t xml:space="preserve">: April </w:t>
-            </w:r>
-            <w:r>
-              <w:rPr>
-                <w:rFonts w:ascii="Times New Roman" w:hAnsi="Times New Roman" w:cs="Times New Roman"/>
-              </w:rPr>
-              <w:t>10</w:t>
+              <w:t>WEEK 10: April 10</w:t>
             </w:r>
             <w:r>
               <w:rPr>
                 <w:rFonts w:ascii="Times New Roman" w:hAnsi="Times New Roman" w:cs="Times New Roman"/>
                 <w:vertAlign w:val="superscript"/>
               </w:rPr>
-              <w:t>th</w:t>
-            </w:r>
-            <w:r>
-              <w:rPr>
-                <w:rFonts w:ascii="Times New Roman" w:hAnsi="Times New Roman" w:cs="Times New Roman"/>
-                <w:vertAlign w:val="superscript"/>
-              </w:rPr>
-              <w:t xml:space="preserve"> </w:t>
-            </w:r>
-            <w:r>
-              <w:rPr>
-                <w:rFonts w:ascii="Times New Roman" w:hAnsi="Times New Roman" w:cs="Times New Roman"/>
-              </w:rPr>
-              <w:t xml:space="preserve">– April </w:t>
-            </w:r>
-            <w:r>
-              <w:rPr>
-                <w:rFonts w:ascii="Times New Roman" w:hAnsi="Times New Roman" w:cs="Times New Roman"/>
-              </w:rPr>
-              <w:t>15</w:t>
+              <w:t xml:space="preserve">th </w:t>
+            </w:r>
+            <w:r>
+              <w:rPr>
+                <w:rFonts w:ascii="Times New Roman" w:hAnsi="Times New Roman" w:cs="Times New Roman"/>
+              </w:rPr>
+              <w:t>– April 15</w:t>
             </w:r>
             <w:r>
               <w:rPr>
@@ -8570,17 +8358,8 @@
                 <w:rFonts w:ascii="Times New Roman" w:hAnsi="Times New Roman" w:cs="Times New Roman"/>
                 <w:b/>
               </w:rPr>
-              <w:t xml:space="preserve">Filip </w:t>
-            </w:r>
-            <w:proofErr w:type="spellStart"/>
-            <w:r>
-              <w:rPr>
-                <w:rFonts w:ascii="Times New Roman" w:hAnsi="Times New Roman" w:cs="Times New Roman"/>
-                <w:b/>
-              </w:rPr>
-              <w:t>Bernevec</w:t>
-            </w:r>
-            <w:proofErr w:type="spellEnd"/>
+              <w:t>Filip Bernevec</w:t>
+            </w:r>
           </w:p>
         </w:tc>
         <w:tc>
@@ -8662,17 +8441,8 @@
                 <w:rFonts w:ascii="Times New Roman" w:hAnsi="Times New Roman" w:cs="Times New Roman"/>
                 <w:b/>
               </w:rPr>
-              <w:t xml:space="preserve">Abbas </w:t>
-            </w:r>
-            <w:proofErr w:type="spellStart"/>
-            <w:r>
-              <w:rPr>
-                <w:rFonts w:ascii="Times New Roman" w:hAnsi="Times New Roman" w:cs="Times New Roman"/>
-                <w:b/>
-              </w:rPr>
-              <w:t>Yadollahi</w:t>
-            </w:r>
-            <w:proofErr w:type="spellEnd"/>
+              <w:t>Abbas Yadollahi</w:t>
+            </w:r>
           </w:p>
         </w:tc>
         <w:tc>
@@ -8724,19 +8494,7 @@
               <w:rPr>
                 <w:rFonts w:ascii="Times New Roman" w:hAnsi="Times New Roman" w:cs="Times New Roman"/>
               </w:rPr>
-              <w:t xml:space="preserve"> </w:t>
-            </w:r>
-            <w:r>
-              <w:rPr>
-                <w:rFonts w:ascii="Times New Roman" w:hAnsi="Times New Roman" w:cs="Times New Roman"/>
-              </w:rPr>
-              <w:t>Web-Front End Finalization</w:t>
-            </w:r>
-            <w:r>
-              <w:rPr>
-                <w:rFonts w:ascii="Times New Roman" w:hAnsi="Times New Roman" w:cs="Times New Roman"/>
-              </w:rPr>
-              <w:t xml:space="preserve"> </w:t>
+              <w:t xml:space="preserve"> Web-Front End Finalization </w:t>
             </w:r>
           </w:p>
         </w:tc>
@@ -8819,13 +8577,7 @@
               <w:rPr>
                 <w:rFonts w:ascii="Times New Roman" w:hAnsi="Times New Roman" w:cs="Times New Roman"/>
               </w:rPr>
-              <w:t xml:space="preserve">Android Front-End </w:t>
-            </w:r>
-            <w:r>
-              <w:rPr>
-                <w:rFonts w:ascii="Times New Roman" w:hAnsi="Times New Roman" w:cs="Times New Roman"/>
-              </w:rPr>
-              <w:t>Finalization</w:t>
+              <w:t>Android Front-End Finalization</w:t>
             </w:r>
           </w:p>
         </w:tc>
@@ -8933,31 +8685,13 @@
                 <w:b/>
               </w:rPr>
             </w:pPr>
-            <w:proofErr w:type="spellStart"/>
-            <w:r>
-              <w:rPr>
-                <w:rFonts w:ascii="Times New Roman" w:hAnsi="Times New Roman" w:cs="Times New Roman"/>
-                <w:b/>
-              </w:rPr>
-              <w:t>Yunus</w:t>
-            </w:r>
-            <w:proofErr w:type="spellEnd"/>
-            <w:r>
-              <w:rPr>
-                <w:rFonts w:ascii="Times New Roman" w:hAnsi="Times New Roman" w:cs="Times New Roman"/>
-                <w:b/>
-              </w:rPr>
-              <w:t xml:space="preserve"> </w:t>
-            </w:r>
-            <w:proofErr w:type="spellStart"/>
-            <w:r>
-              <w:rPr>
-                <w:rFonts w:ascii="Times New Roman" w:hAnsi="Times New Roman" w:cs="Times New Roman"/>
-                <w:b/>
-              </w:rPr>
-              <w:t>Cukran</w:t>
-            </w:r>
-            <w:proofErr w:type="spellEnd"/>
+            <w:r>
+              <w:rPr>
+                <w:rFonts w:ascii="Times New Roman" w:hAnsi="Times New Roman" w:cs="Times New Roman"/>
+                <w:b/>
+              </w:rPr>
+              <w:t>Yunus Cukran</w:t>
+            </w:r>
           </w:p>
         </w:tc>
         <w:tc>
@@ -9009,13 +8743,7 @@
               <w:rPr>
                 <w:rFonts w:ascii="Times New Roman" w:hAnsi="Times New Roman" w:cs="Times New Roman"/>
               </w:rPr>
-              <w:t xml:space="preserve">Web-Front-End </w:t>
-            </w:r>
-            <w:r>
-              <w:rPr>
-                <w:rFonts w:ascii="Times New Roman" w:hAnsi="Times New Roman" w:cs="Times New Roman"/>
-              </w:rPr>
-              <w:t>Finalization</w:t>
+              <w:t>Web-Front-End Finalization</w:t>
             </w:r>
           </w:p>
         </w:tc>
@@ -9311,27 +9039,7 @@
           <w:szCs w:val="24"/>
           <w:highlight w:val="red"/>
         </w:rPr>
-        <w:t xml:space="preserve">Design the domain model in </w:t>
-      </w:r>
-      <w:proofErr w:type="spellStart"/>
-      <w:r>
-        <w:rPr>
-          <w:rFonts w:ascii="Times New Roman" w:hAnsi="Times New Roman" w:cs="Times New Roman"/>
-          <w:sz w:val="24"/>
-          <w:szCs w:val="24"/>
-          <w:highlight w:val="red"/>
-        </w:rPr>
-        <w:t>Umple</w:t>
-      </w:r>
-      <w:proofErr w:type="spellEnd"/>
-      <w:r>
-        <w:rPr>
-          <w:rFonts w:ascii="Times New Roman" w:hAnsi="Times New Roman" w:cs="Times New Roman"/>
-          <w:sz w:val="24"/>
-          <w:szCs w:val="24"/>
-          <w:highlight w:val="red"/>
-        </w:rPr>
-        <w:t xml:space="preserve"> with class diagrams</w:t>
+        <w:t>Design the domain model in Umple with class diagrams</w:t>
       </w:r>
     </w:p>
     <w:p>
@@ -9356,27 +9064,7 @@
           <w:szCs w:val="24"/>
           <w:highlight w:val="red"/>
         </w:rPr>
-        <w:t xml:space="preserve">Design the </w:t>
-      </w:r>
-      <w:proofErr w:type="spellStart"/>
-      <w:r>
-        <w:rPr>
-          <w:rFonts w:ascii="Times New Roman" w:hAnsi="Times New Roman" w:cs="Times New Roman"/>
-          <w:sz w:val="24"/>
-          <w:szCs w:val="24"/>
-          <w:highlight w:val="red"/>
-        </w:rPr>
-        <w:t>statechart</w:t>
-      </w:r>
-      <w:proofErr w:type="spellEnd"/>
-      <w:r>
-        <w:rPr>
-          <w:rFonts w:ascii="Times New Roman" w:hAnsi="Times New Roman" w:cs="Times New Roman"/>
-          <w:sz w:val="24"/>
-          <w:szCs w:val="24"/>
-          <w:highlight w:val="red"/>
-        </w:rPr>
-        <w:t xml:space="preserve"> for class Tree.</w:t>
+        <w:t>Design the statechart for class Tree.</w:t>
       </w:r>
     </w:p>
     <w:p>
@@ -9389,13 +9077,58 @@
           <w:u w:val="single"/>
         </w:rPr>
       </w:pPr>
-      <w:r>
+    </w:p>
+    <w:p>
+      <w:pPr>
+        <w:jc w:val="both"/>
         <w:rPr>
           <w:rFonts w:ascii="Times New Roman" w:hAnsi="Times New Roman" w:cs="Times New Roman"/>
           <w:sz w:val="24"/>
           <w:szCs w:val="24"/>
           <w:u w:val="single"/>
         </w:rPr>
+      </w:pPr>
+    </w:p>
+    <w:p>
+      <w:pPr>
+        <w:jc w:val="both"/>
+        <w:rPr>
+          <w:rFonts w:ascii="Times New Roman" w:hAnsi="Times New Roman" w:cs="Times New Roman"/>
+          <w:sz w:val="24"/>
+          <w:szCs w:val="24"/>
+          <w:u w:val="single"/>
+        </w:rPr>
+      </w:pPr>
+    </w:p>
+    <w:p>
+      <w:pPr>
+        <w:jc w:val="both"/>
+        <w:rPr>
+          <w:rFonts w:ascii="Times New Roman" w:hAnsi="Times New Roman" w:cs="Times New Roman"/>
+          <w:sz w:val="24"/>
+          <w:szCs w:val="24"/>
+          <w:u w:val="single"/>
+        </w:rPr>
+      </w:pPr>
+    </w:p>
+    <w:p>
+      <w:pPr>
+        <w:jc w:val="both"/>
+        <w:rPr>
+          <w:rFonts w:ascii="Times New Roman" w:hAnsi="Times New Roman" w:cs="Times New Roman"/>
+          <w:sz w:val="24"/>
+          <w:szCs w:val="24"/>
+          <w:u w:val="single"/>
+        </w:rPr>
+      </w:pPr>
+      <w:r>
+        <w:rPr>
+          <w:rFonts w:ascii="Times New Roman" w:hAnsi="Times New Roman" w:cs="Times New Roman"/>
+          <w:sz w:val="24"/>
+          <w:szCs w:val="24"/>
+          <w:u w:val="single"/>
+        </w:rPr>
+        <w:lastRenderedPageBreak/>
         <w:t>Week 2 (February 12</w:t>
       </w:r>
       <w:r>
@@ -9529,7 +9262,6 @@
           <w:szCs w:val="24"/>
           <w:u w:val="single"/>
         </w:rPr>
-        <w:lastRenderedPageBreak/>
         <w:t>Week 3 (February 19</w:t>
       </w:r>
       <w:r>
@@ -10205,13 +9937,80 @@
           <w:u w:val="single"/>
         </w:rPr>
       </w:pPr>
-      <w:r>
+    </w:p>
+    <w:p>
+      <w:pPr>
+        <w:jc w:val="both"/>
         <w:rPr>
           <w:rFonts w:ascii="Times New Roman" w:hAnsi="Times New Roman" w:cs="Times New Roman"/>
           <w:sz w:val="24"/>
           <w:szCs w:val="24"/>
           <w:u w:val="single"/>
         </w:rPr>
+      </w:pPr>
+    </w:p>
+    <w:p>
+      <w:pPr>
+        <w:jc w:val="both"/>
+        <w:rPr>
+          <w:rFonts w:ascii="Times New Roman" w:hAnsi="Times New Roman" w:cs="Times New Roman"/>
+          <w:sz w:val="24"/>
+          <w:szCs w:val="24"/>
+          <w:u w:val="single"/>
+        </w:rPr>
+      </w:pPr>
+    </w:p>
+    <w:p>
+      <w:pPr>
+        <w:jc w:val="both"/>
+        <w:rPr>
+          <w:rFonts w:ascii="Times New Roman" w:hAnsi="Times New Roman" w:cs="Times New Roman"/>
+          <w:sz w:val="24"/>
+          <w:szCs w:val="24"/>
+          <w:u w:val="single"/>
+        </w:rPr>
+      </w:pPr>
+    </w:p>
+    <w:p>
+      <w:pPr>
+        <w:jc w:val="both"/>
+        <w:rPr>
+          <w:rFonts w:ascii="Times New Roman" w:hAnsi="Times New Roman" w:cs="Times New Roman"/>
+          <w:sz w:val="24"/>
+          <w:szCs w:val="24"/>
+          <w:u w:val="single"/>
+        </w:rPr>
+      </w:pPr>
+    </w:p>
+    <w:p>
+      <w:pPr>
+        <w:jc w:val="both"/>
+        <w:rPr>
+          <w:rFonts w:ascii="Times New Roman" w:hAnsi="Times New Roman" w:cs="Times New Roman"/>
+          <w:sz w:val="24"/>
+          <w:szCs w:val="24"/>
+          <w:u w:val="single"/>
+        </w:rPr>
+      </w:pPr>
+    </w:p>
+    <w:p>
+      <w:pPr>
+        <w:jc w:val="both"/>
+        <w:rPr>
+          <w:rFonts w:ascii="Times New Roman" w:hAnsi="Times New Roman" w:cs="Times New Roman"/>
+          <w:sz w:val="24"/>
+          <w:szCs w:val="24"/>
+          <w:u w:val="single"/>
+        </w:rPr>
+      </w:pPr>
+      <w:r>
+        <w:rPr>
+          <w:rFonts w:ascii="Times New Roman" w:hAnsi="Times New Roman" w:cs="Times New Roman"/>
+          <w:sz w:val="24"/>
+          <w:szCs w:val="24"/>
+          <w:u w:val="single"/>
+        </w:rPr>
+        <w:lastRenderedPageBreak/>
         <w:t>Week 8 (March 26</w:t>
       </w:r>
       <w:r>
@@ -10556,36 +10355,13 @@
           <w:u w:val="single"/>
         </w:rPr>
       </w:pPr>
-    </w:p>
-    <w:p>
-      <w:pPr>
-        <w:jc w:val="both"/>
+      <w:r>
         <w:rPr>
           <w:rFonts w:ascii="Times New Roman" w:hAnsi="Times New Roman" w:cs="Times New Roman"/>
           <w:sz w:val="24"/>
           <w:szCs w:val="24"/>
           <w:u w:val="single"/>
         </w:rPr>
-      </w:pPr>
-    </w:p>
-    <w:p>
-      <w:pPr>
-        <w:jc w:val="both"/>
-        <w:rPr>
-          <w:rFonts w:ascii="Times New Roman" w:hAnsi="Times New Roman" w:cs="Times New Roman"/>
-          <w:sz w:val="24"/>
-          <w:szCs w:val="24"/>
-          <w:u w:val="single"/>
-        </w:rPr>
-      </w:pPr>
-      <w:r>
-        <w:rPr>
-          <w:rFonts w:ascii="Times New Roman" w:hAnsi="Times New Roman" w:cs="Times New Roman"/>
-          <w:sz w:val="24"/>
-          <w:szCs w:val="24"/>
-          <w:u w:val="single"/>
-        </w:rPr>
-        <w:lastRenderedPageBreak/>
         <w:t>Week 10 (April 9</w:t>
       </w:r>
       <w:r>
@@ -10900,15 +10676,6 @@
   </w:abstractNum>
   <w:num w:numId="1">
     <w:abstractNumId w:val="0"/>
-    <w:lvlOverride w:ilvl="0"/>
-    <w:lvlOverride w:ilvl="1"/>
-    <w:lvlOverride w:ilvl="2"/>
-    <w:lvlOverride w:ilvl="3"/>
-    <w:lvlOverride w:ilvl="4"/>
-    <w:lvlOverride w:ilvl="5"/>
-    <w:lvlOverride w:ilvl="6"/>
-    <w:lvlOverride w:ilvl="7"/>
-    <w:lvlOverride w:ilvl="8"/>
   </w:num>
 </w:numbering>
 </file>
